--- a/СитниковаМА_6131_НИРМ.docx
+++ b/СитниковаМА_6131_НИРМ.docx
@@ -734,6 +734,15 @@
         </w:rPr>
         <w:t>МОБИЛЬНЫЕ ПРИЛОЖЕНИЯ, ОНЛАЙН ПРИЛОЖЕНИЯ</w:t>
       </w:r>
+      <w:r>
+        <w:rPr>
+          <w:sz w:val="28"/>
+          <w:szCs w:val="28"/>
+        </w:rPr>
+        <w:t>, ВИРТУАЛЬНЫЕ ОБЪЕКТЫ, РЕАЛЬНЫЕ ОБЪЕКТЫ</w:t>
+      </w:r>
+      <w:bookmarkStart w:id="0" w:name="_GoBack"/>
+      <w:bookmarkEnd w:id="0"/>
     </w:p>
     <w:p>
       <w:pPr>
@@ -6180,7 +6189,6 @@
         <w:rPr>
           <w:sz w:val="28"/>
           <w:szCs w:val="28"/>
-          <w:lang w:val="en-US"/>
         </w:rPr>
       </w:pPr>
       <w:r>
@@ -8271,8 +8279,6 @@
         </w:rPr>
         <w:t>ience technical report TR95-016. – 1995.</w:t>
       </w:r>
-      <w:bookmarkStart w:id="0" w:name="_GoBack"/>
-      <w:bookmarkEnd w:id="0"/>
     </w:p>
     <w:sectPr>
       <w:footerReference w:type="default" r:id="rId15"/>
@@ -8364,7 +8370,7 @@
             <w:sz w:val="28"/>
             <w:szCs w:val="28"/>
           </w:rPr>
-          <w:t>14</w:t>
+          <w:t>2</w:t>
         </w:r>
         <w:r>
           <w:rPr>
@@ -10609,7 +10615,7 @@
 </file>
 
 <file path=customXml/itemProps1.xml><?xml version="1.0" encoding="utf-8"?>
-<ds:datastoreItem xmlns:ds="http://schemas.openxmlformats.org/officeDocument/2006/customXml" ds:itemID="{3F1BEB32-6F51-465D-92AF-47F5D911B8FF}">
+<ds:datastoreItem xmlns:ds="http://schemas.openxmlformats.org/officeDocument/2006/customXml" ds:itemID="{9FA34515-2C3B-4D1E-9966-32E84BF77A27}">
   <ds:schemaRefs>
     <ds:schemaRef ds:uri="http://schemas.openxmlformats.org/officeDocument/2006/bibliography"/>
   </ds:schemaRefs>
